--- a/Описание разметки xml для макетирования в InDesign.docx
+++ b/Описание разметки xml для макетирования в InDesign.docx
@@ -626,17 +626,7 @@
           <w:szCs w:val="24"/>
           <w:lang w:val="en-US"/>
         </w:rPr>
-        <w:t xml:space="preserve"> </w:t>
-      </w:r>
-      <w:r>
-        <w:rPr>
-          <w:rFonts w:ascii="Times New Roman" w:hAnsi="Times New Roman" w:cs="Times New Roman"/>
-          <w:color w:val="000096"/>
-          <w:sz w:val="24"/>
-          <w:szCs w:val="24"/>
-          <w:lang w:val="en-US"/>
-        </w:rPr>
-        <w:t>&lt;/OPIS_LARGETON&gt;</w:t>
+        <w:t xml:space="preserve"> &lt;/OPIS_LARGETON&gt;</w:t>
       </w:r>
     </w:p>
     <w:p>
@@ -668,8 +658,29 @@
       </w:r>
       <w:proofErr w:type="spellEnd"/>
       <w:r>
-        <w:t>, Symbol, Webdings, Wingdings</w:t>
-      </w:r>
+        <w:t xml:space="preserve">, </w:t>
+      </w:r>
+      <w:proofErr w:type="spellStart"/>
+      <w:r>
+        <w:t>Symbol</w:t>
+      </w:r>
+      <w:proofErr w:type="spellEnd"/>
+      <w:r>
+        <w:t xml:space="preserve">, </w:t>
+      </w:r>
+      <w:proofErr w:type="spellStart"/>
+      <w:r>
+        <w:t>Webdings</w:t>
+      </w:r>
+      <w:proofErr w:type="spellEnd"/>
+      <w:r>
+        <w:t xml:space="preserve">, </w:t>
+      </w:r>
+      <w:proofErr w:type="spellStart"/>
+      <w:r>
+        <w:t>Wingdings</w:t>
+      </w:r>
+      <w:proofErr w:type="spellEnd"/>
       <w:r>
         <w:t>)</w:t>
       </w:r>
@@ -690,13 +701,7 @@
       </w:r>
       <w:proofErr w:type="spellEnd"/>
       <w:r>
-        <w:t xml:space="preserve"> привязку тега к стилю </w:t>
-      </w:r>
-      <w:r>
-        <w:t>символа</w:t>
-      </w:r>
-      <w:r>
-        <w:t xml:space="preserve"> определяет атрибут </w:t>
+        <w:t xml:space="preserve"> привязку тега к стилю символа определяет атрибут </w:t>
       </w:r>
       <w:r>
         <w:t>с</w:t>
@@ -1327,7 +1332,15 @@
     </w:p>
     <w:p>
       <w:r>
-        <w:t xml:space="preserve">При импорте таблиц из xml </w:t>
+        <w:t xml:space="preserve">При импорте таблиц из </w:t>
+      </w:r>
+      <w:proofErr w:type="spellStart"/>
+      <w:r>
+        <w:t>xml</w:t>
+      </w:r>
+      <w:proofErr w:type="spellEnd"/>
+      <w:r>
+        <w:t xml:space="preserve"> </w:t>
       </w:r>
       <w:proofErr w:type="spellStart"/>
       <w:r>
@@ -1363,10 +1376,15 @@
       </w:r>
       <w:proofErr w:type="spellEnd"/>
       <w:r>
-        <w:t xml:space="preserve"> и Cell. Атрибуты </w:t>
-      </w:r>
-      <w:r>
-        <w:t>aid</w:t>
+        <w:t xml:space="preserve"> и </w:t>
+      </w:r>
+      <w:proofErr w:type="spellStart"/>
+      <w:r>
+        <w:t>Cell</w:t>
+      </w:r>
+      <w:proofErr w:type="spellEnd"/>
+      <w:r>
+        <w:t>. Атрибуты aid</w:t>
       </w:r>
       <w:proofErr w:type="gramStart"/>
       <w:r>
@@ -1374,21 +1392,7 @@
       </w:r>
       <w:proofErr w:type="gramEnd"/>
       <w:r>
-        <w:t xml:space="preserve"> и aid5:cell</w:t>
-      </w:r>
-      <w:proofErr w:type="spellStart"/>
-      <w:r>
-        <w:t>style</w:t>
-      </w:r>
-      <w:proofErr w:type="spellEnd"/>
-      <w:r>
-        <w:t xml:space="preserve"> </w:t>
-      </w:r>
-      <w:r>
-        <w:t>используются</w:t>
-      </w:r>
-      <w:r>
-        <w:t>, чтобы определять стиль таблицы и стиль ячейки соответственно.</w:t>
+        <w:t xml:space="preserve"> и aid5:cellstyle используются, чтобы определять стиль таблицы и стиль ячейки соответственно.</w:t>
       </w:r>
     </w:p>
     <w:p>
@@ -1414,12 +1418,6 @@
         <w:gridCol w:w="6095"/>
       </w:tblGrid>
       <w:tr>
-        <w:tblPrEx>
-          <w:tblCellMar>
-            <w:top w:w="0" w:type="dxa"/>
-            <w:bottom w:w="0" w:type="dxa"/>
-          </w:tblCellMar>
-        </w:tblPrEx>
         <w:trPr>
           <w:trHeight w:val="385"/>
         </w:trPr>
@@ -1770,16 +1768,7 @@
                 <w:sz w:val="20"/>
                 <w:szCs w:val="20"/>
               </w:rPr>
-              <w:t xml:space="preserve"> что тег с этим атрибутом используется как контейнер для </w:t>
-            </w:r>
-            <w:r>
-              <w:rPr>
-                <w:rFonts w:asciiTheme="minorHAnsi" w:hAnsiTheme="minorHAnsi" w:cs="Minion Pro"/>
-                <w:color w:val="221E1F"/>
-                <w:sz w:val="20"/>
-                <w:szCs w:val="20"/>
-              </w:rPr>
-              <w:t>ячейки</w:t>
+              <w:t xml:space="preserve"> что тег с этим атрибутом используется как контейнер для ячейки</w:t>
             </w:r>
             <w:r>
               <w:rPr>
@@ -1794,12 +1783,6 @@
         </w:tc>
       </w:tr>
       <w:tr>
-        <w:tblPrEx>
-          <w:tblCellMar>
-            <w:top w:w="0" w:type="dxa"/>
-            <w:bottom w:w="0" w:type="dxa"/>
-          </w:tblCellMar>
-        </w:tblPrEx>
         <w:trPr>
           <w:trHeight w:val="265"/>
         </w:trPr>
@@ -1945,12 +1928,6 @@
         </w:tc>
       </w:tr>
       <w:tr>
-        <w:tblPrEx>
-          <w:tblCellMar>
-            <w:top w:w="0" w:type="dxa"/>
-            <w:bottom w:w="0" w:type="dxa"/>
-          </w:tblCellMar>
-        </w:tblPrEx>
         <w:trPr>
           <w:trHeight w:val="266"/>
         </w:trPr>
@@ -2072,25 +2049,7 @@
                 <w:sz w:val="20"/>
                 <w:szCs w:val="20"/>
               </w:rPr>
-              <w:t>Определяет количество ст</w:t>
-            </w:r>
-            <w:r>
-              <w:rPr>
-                <w:rFonts w:asciiTheme="minorHAnsi" w:hAnsiTheme="minorHAnsi" w:cs="Minion Pro"/>
-                <w:color w:val="221E1F"/>
-                <w:sz w:val="20"/>
-                <w:szCs w:val="20"/>
-              </w:rPr>
-              <w:t>олбцов</w:t>
-            </w:r>
-            <w:r>
-              <w:rPr>
-                <w:rFonts w:asciiTheme="minorHAnsi" w:hAnsiTheme="minorHAnsi" w:cs="Minion Pro"/>
-                <w:color w:val="221E1F"/>
-                <w:sz w:val="20"/>
-                <w:szCs w:val="20"/>
-              </w:rPr>
-              <w:t xml:space="preserve"> в таблице</w:t>
+              <w:t>Определяет количество столбцов в таблице</w:t>
             </w:r>
             <w:r>
               <w:rPr>
@@ -2108,27 +2067,12 @@
                 <w:sz w:val="20"/>
                 <w:szCs w:val="20"/>
               </w:rPr>
-              <w:t>Используется только в теге-контейнере для таблицы</w:t>
-            </w:r>
-            <w:r>
-              <w:rPr>
-                <w:rFonts w:asciiTheme="minorHAnsi" w:hAnsiTheme="minorHAnsi" w:cs="Minion Pro"/>
-                <w:color w:val="221E1F"/>
-                <w:sz w:val="20"/>
-                <w:szCs w:val="20"/>
-              </w:rPr>
-              <w:t>.</w:t>
+              <w:t>Используется только в теге-контейнере для таблицы.</w:t>
             </w:r>
           </w:p>
         </w:tc>
       </w:tr>
       <w:tr>
-        <w:tblPrEx>
-          <w:tblCellMar>
-            <w:top w:w="0" w:type="dxa"/>
-            <w:bottom w:w="0" w:type="dxa"/>
-          </w:tblCellMar>
-        </w:tblPrEx>
         <w:trPr>
           <w:trHeight w:val="265"/>
         </w:trPr>
@@ -2269,7 +2213,6 @@
               </w:rPr>
               <w:t>xml</w:t>
             </w:r>
-            <w:proofErr w:type="gramStart"/>
             <w:r>
               <w:rPr>
                 <w:rFonts w:asciiTheme="minorHAnsi" w:hAnsiTheme="minorHAnsi" w:cs="Minion Pro"/>
@@ -2279,7 +2222,6 @@
               </w:rPr>
               <w:t xml:space="preserve">. </w:t>
             </w:r>
-            <w:proofErr w:type="gramEnd"/>
             <w:r>
               <w:rPr>
                 <w:rFonts w:asciiTheme="minorHAnsi" w:hAnsiTheme="minorHAnsi" w:cs="Minion Pro"/>
@@ -2333,12 +2275,6 @@
         </w:tc>
       </w:tr>
       <w:tr>
-        <w:tblPrEx>
-          <w:tblCellMar>
-            <w:top w:w="0" w:type="dxa"/>
-            <w:bottom w:w="0" w:type="dxa"/>
-          </w:tblCellMar>
-        </w:tblPrEx>
         <w:trPr>
           <w:trHeight w:val="265"/>
         </w:trPr>
@@ -2477,12 +2413,6 @@
         </w:tc>
       </w:tr>
       <w:tr>
-        <w:tblPrEx>
-          <w:tblCellMar>
-            <w:top w:w="0" w:type="dxa"/>
-            <w:bottom w:w="0" w:type="dxa"/>
-          </w:tblCellMar>
-        </w:tblPrEx>
         <w:trPr>
           <w:trHeight w:val="265"/>
         </w:trPr>
@@ -2614,7 +2544,6 @@
                 <w:color w:val="221E1F"/>
                 <w:sz w:val="20"/>
                 <w:szCs w:val="20"/>
-                <w:lang w:val="en-US"/>
               </w:rPr>
               <w:t xml:space="preserve"> </w:t>
             </w:r>
@@ -2633,7 +2562,6 @@
                 <w:color w:val="221E1F"/>
                 <w:sz w:val="20"/>
                 <w:szCs w:val="20"/>
-                <w:lang w:val="en-US"/>
               </w:rPr>
               <w:t xml:space="preserve"> </w:t>
             </w:r>
@@ -2652,7 +2580,6 @@
                 <w:color w:val="221E1F"/>
                 <w:sz w:val="20"/>
                 <w:szCs w:val="20"/>
-                <w:lang w:val="en-US"/>
               </w:rPr>
               <w:t xml:space="preserve"> </w:t>
             </w:r>
@@ -2671,7 +2598,6 @@
                 <w:color w:val="221E1F"/>
                 <w:sz w:val="20"/>
                 <w:szCs w:val="20"/>
-                <w:lang w:val="en-US"/>
               </w:rPr>
               <w:t xml:space="preserve"> </w:t>
             </w:r>
@@ -2690,7 +2616,6 @@
                 <w:color w:val="221E1F"/>
                 <w:sz w:val="20"/>
                 <w:szCs w:val="20"/>
-                <w:lang w:val="en-US"/>
               </w:rPr>
               <w:t xml:space="preserve"> </w:t>
             </w:r>
@@ -2709,7 +2634,6 @@
                 <w:color w:val="221E1F"/>
                 <w:sz w:val="20"/>
                 <w:szCs w:val="20"/>
-                <w:lang w:val="en-US"/>
               </w:rPr>
               <w:t xml:space="preserve">. </w:t>
             </w:r>
@@ -2726,12 +2650,6 @@
         </w:tc>
       </w:tr>
       <w:tr>
-        <w:tblPrEx>
-          <w:tblCellMar>
-            <w:top w:w="0" w:type="dxa"/>
-            <w:bottom w:w="0" w:type="dxa"/>
-          </w:tblCellMar>
-        </w:tblPrEx>
         <w:trPr>
           <w:trHeight w:val="265"/>
         </w:trPr>
@@ -2959,12 +2877,6 @@
         </w:tc>
       </w:tr>
       <w:tr>
-        <w:tblPrEx>
-          <w:tblCellMar>
-            <w:top w:w="0" w:type="dxa"/>
-            <w:bottom w:w="0" w:type="dxa"/>
-          </w:tblCellMar>
-        </w:tblPrEx>
         <w:trPr>
           <w:trHeight w:val="146"/>
         </w:trPr>
@@ -3103,12 +3015,6 @@
         </w:tc>
       </w:tr>
       <w:tr>
-        <w:tblPrEx>
-          <w:tblCellMar>
-            <w:top w:w="0" w:type="dxa"/>
-            <w:bottom w:w="0" w:type="dxa"/>
-          </w:tblCellMar>
-        </w:tblPrEx>
         <w:trPr>
           <w:trHeight w:val="265"/>
         </w:trPr>
@@ -3237,25 +3143,7 @@
                 <w:sz w:val="20"/>
                 <w:szCs w:val="20"/>
               </w:rPr>
-              <w:t xml:space="preserve">Определяет стиль, который будет присвоен </w:t>
-            </w:r>
-            <w:r>
-              <w:rPr>
-                <w:rFonts w:asciiTheme="minorHAnsi" w:hAnsiTheme="minorHAnsi" w:cs="Minion Pro"/>
-                <w:color w:val="221E1F"/>
-                <w:sz w:val="20"/>
-                <w:szCs w:val="20"/>
-              </w:rPr>
-              <w:t>ячейке</w:t>
-            </w:r>
-            <w:r>
-              <w:rPr>
-                <w:rFonts w:asciiTheme="minorHAnsi" w:hAnsiTheme="minorHAnsi" w:cs="Minion Pro"/>
-                <w:color w:val="221E1F"/>
-                <w:sz w:val="20"/>
-                <w:szCs w:val="20"/>
-              </w:rPr>
-              <w:t xml:space="preserve"> после импорта </w:t>
+              <w:t xml:space="preserve">Определяет стиль, который будет присвоен ячейке после импорта </w:t>
             </w:r>
             <w:r>
               <w:rPr>
@@ -3335,12 +3223,6 @@
         </w:tc>
       </w:tr>
       <w:tr>
-        <w:tblPrEx>
-          <w:tblCellMar>
-            <w:top w:w="0" w:type="dxa"/>
-            <w:bottom w:w="0" w:type="dxa"/>
-          </w:tblCellMar>
-        </w:tblPrEx>
         <w:trPr>
           <w:trHeight w:val="265"/>
         </w:trPr>
@@ -3462,25 +3344,7 @@
                 <w:sz w:val="20"/>
                 <w:szCs w:val="20"/>
               </w:rPr>
-              <w:t xml:space="preserve">При наличии этот атрибут указывает что тег с этим атрибутом служит контейнером для ячейки в </w:t>
-            </w:r>
-            <w:r>
-              <w:rPr>
-                <w:rFonts w:asciiTheme="minorHAnsi" w:hAnsiTheme="minorHAnsi" w:cs="Minion Pro"/>
-                <w:color w:val="221E1F"/>
-                <w:sz w:val="20"/>
-                <w:szCs w:val="20"/>
-              </w:rPr>
-              <w:t>подвальной</w:t>
-            </w:r>
-            <w:r>
-              <w:rPr>
-                <w:rFonts w:asciiTheme="minorHAnsi" w:hAnsiTheme="minorHAnsi" w:cs="Minion Pro"/>
-                <w:color w:val="221E1F"/>
-                <w:sz w:val="20"/>
-                <w:szCs w:val="20"/>
-              </w:rPr>
-              <w:t xml:space="preserve"> </w:t>
+              <w:t xml:space="preserve">При наличии этот атрибут указывает что тег с этим атрибутом служит контейнером для ячейки в подвальной </w:t>
             </w:r>
             <w:proofErr w:type="gramStart"/>
             <w:r>
@@ -5078,18 +4942,7 @@
     </w:p>
     <w:p>
       <w:r>
-        <w:t>Тег таблицы согласно логике ра</w:t>
-      </w:r>
-      <w:bookmarkStart w:id="0" w:name="_GoBack"/>
-      <w:bookmarkEnd w:id="0"/>
-      <w:r>
-        <w:t xml:space="preserve">боты </w:t>
-      </w:r>
-      <w:r>
-        <w:t>с таблицами</w:t>
-      </w:r>
-      <w:r>
-        <w:t xml:space="preserve"> в </w:t>
+        <w:t xml:space="preserve">Тег таблицы согласно логике работы с таблицами в </w:t>
       </w:r>
       <w:r>
         <w:rPr>
@@ -5129,10 +4982,7 @@
         <w:t>table</w:t>
       </w:r>
       <w:r>
-        <w:t>"</w:t>
-      </w:r>
-      <w:r>
-        <w:t xml:space="preserve">. То есть абзац с со стилем </w:t>
+        <w:t xml:space="preserve">". То есть абзац с со стилем </w:t>
       </w:r>
       <w:r>
         <w:rPr>
@@ -5357,16 +5207,29 @@
         <w:rPr>
           <w:sz w:val="16"/>
           <w:szCs w:val="16"/>
-          <w:lang w:val="en-US"/>
         </w:rPr>
       </w:pPr>
       <w:r>
         <w:rPr>
           <w:sz w:val="16"/>
           <w:szCs w:val="16"/>
-          <w:lang w:val="en-US"/>
-        </w:rPr>
-        <w:t>&lt;/Table&gt;</w:t>
+        </w:rPr>
+        <w:t>&lt;/</w:t>
+      </w:r>
+      <w:r>
+        <w:rPr>
+          <w:sz w:val="16"/>
+          <w:szCs w:val="16"/>
+          <w:lang w:val="en-US"/>
+        </w:rPr>
+        <w:t>Table</w:t>
+      </w:r>
+      <w:r>
+        <w:rPr>
+          <w:sz w:val="16"/>
+          <w:szCs w:val="16"/>
+        </w:rPr>
+        <w:t>&gt;</w:t>
       </w:r>
     </w:p>
     <w:p>
@@ -5374,14 +5237,12 @@
         <w:rPr>
           <w:sz w:val="16"/>
           <w:szCs w:val="16"/>
-          <w:lang w:val="en-US"/>
         </w:rPr>
       </w:pPr>
       <w:r>
         <w:rPr>
           <w:sz w:val="16"/>
           <w:szCs w:val="16"/>
-          <w:lang w:val="en-US"/>
         </w:rPr>
         <w:t>&lt;/</w:t>
       </w:r>
@@ -5391,7 +5252,14 @@
           <w:szCs w:val="16"/>
           <w:lang w:val="en-US"/>
         </w:rPr>
-        <w:t>table&gt;</w:t>
+        <w:t>table</w:t>
+      </w:r>
+      <w:r>
+        <w:rPr>
+          <w:sz w:val="16"/>
+          <w:szCs w:val="16"/>
+        </w:rPr>
+        <w:t>&gt;</w:t>
       </w:r>
     </w:p>
     <w:p>
@@ -5399,12 +5267,603 @@
         <w:rPr>
           <w:sz w:val="16"/>
           <w:szCs w:val="16"/>
-          <w:lang w:val="en-US"/>
         </w:rPr>
       </w:pPr>
     </w:p>
     <w:p>
       <w:r>
+        <w:t>Существует еще пара тегов, к</w:t>
+      </w:r>
+      <w:r>
+        <w:t xml:space="preserve">оторые служат контейнерами служебной либо видимой информации, используемой для алгоритмов определения перекрестных ссылок в программе </w:t>
+      </w:r>
+      <w:proofErr w:type="spellStart"/>
+      <w:r>
+        <w:rPr>
+          <w:lang w:val="en-US"/>
+        </w:rPr>
+        <w:t>Indesign</w:t>
+      </w:r>
+      <w:proofErr w:type="spellEnd"/>
+      <w:r>
+        <w:t xml:space="preserve"> </w:t>
+      </w:r>
+      <w:r>
+        <w:t xml:space="preserve">и соответственно визуализации номеров страниц, </w:t>
+      </w:r>
+      <w:proofErr w:type="spellStart"/>
+      <w:r>
+        <w:t>реализумой</w:t>
+      </w:r>
+      <w:proofErr w:type="spellEnd"/>
+      <w:r>
+        <w:t xml:space="preserve"> внутренними механизмами </w:t>
+      </w:r>
+      <w:r>
+        <w:rPr>
+          <w:lang w:val="en-US"/>
+        </w:rPr>
+        <w:t>InDesign</w:t>
+      </w:r>
+      <w:r>
+        <w:t>.</w:t>
+      </w:r>
+    </w:p>
+    <w:p>
+      <w:r>
+        <w:t xml:space="preserve">Теги </w:t>
+      </w:r>
+      <w:proofErr w:type="spellStart"/>
+      <w:r>
+        <w:rPr>
+          <w:lang w:val="en-US"/>
+        </w:rPr>
+        <w:t>AnchorCR</w:t>
+      </w:r>
+      <w:proofErr w:type="spellEnd"/>
+      <w:r>
+        <w:t xml:space="preserve"> </w:t>
+      </w:r>
+      <w:r>
+        <w:t xml:space="preserve">с атрибутом </w:t>
+      </w:r>
+      <w:r>
+        <w:rPr>
+          <w:lang w:val="en-US"/>
+        </w:rPr>
+        <w:t>name</w:t>
+      </w:r>
+      <w:r>
+        <w:t xml:space="preserve"> </w:t>
+      </w:r>
+      <w:r>
+        <w:t xml:space="preserve">являются пустыми и несут уникальную информацию в атрибуте </w:t>
+      </w:r>
+      <w:r>
+        <w:rPr>
+          <w:lang w:val="en-US"/>
+        </w:rPr>
+        <w:t>name</w:t>
+      </w:r>
+      <w:r>
+        <w:t xml:space="preserve">. Родительский элемент тега </w:t>
+      </w:r>
+      <w:proofErr w:type="spellStart"/>
+      <w:r>
+        <w:rPr>
+          <w:lang w:val="en-US"/>
+        </w:rPr>
+        <w:t>anchorCR</w:t>
+      </w:r>
+      <w:proofErr w:type="spellEnd"/>
+      <w:r>
+        <w:t xml:space="preserve"> </w:t>
+      </w:r>
+      <w:r>
+        <w:t>используется как привязка (</w:t>
+      </w:r>
+      <w:r>
+        <w:rPr>
+          <w:lang w:val="en-US"/>
+        </w:rPr>
+        <w:t>destination</w:t>
+      </w:r>
+      <w:r>
+        <w:t>)</w:t>
+      </w:r>
+      <w:r>
+        <w:t xml:space="preserve"> </w:t>
+      </w:r>
+      <w:r>
+        <w:t>для</w:t>
+      </w:r>
+      <w:r>
+        <w:t xml:space="preserve"> </w:t>
+      </w:r>
+      <w:r>
+        <w:t xml:space="preserve">перекрестной ссылки, а значение атрибута </w:t>
+      </w:r>
+      <w:r>
+        <w:rPr>
+          <w:lang w:val="en-US"/>
+        </w:rPr>
+        <w:t>name</w:t>
+      </w:r>
+      <w:r>
+        <w:t xml:space="preserve"> </w:t>
+      </w:r>
+      <w:r>
+        <w:t>является уникальным ключом, позволяющим специальным алгоритмам связать привязку и ссылку.</w:t>
+      </w:r>
+    </w:p>
+    <w:p>
+      <w:r>
+        <w:t xml:space="preserve">Тег </w:t>
+      </w:r>
+      <w:proofErr w:type="spellStart"/>
+      <w:r>
+        <w:rPr>
+          <w:lang w:val="en-US"/>
+        </w:rPr>
+        <w:t>C</w:t>
+      </w:r>
+      <w:r>
+        <w:rPr>
+          <w:lang w:val="en-US"/>
+        </w:rPr>
+        <w:t>rossRef</w:t>
+      </w:r>
+      <w:proofErr w:type="spellEnd"/>
+      <w:r>
+        <w:t xml:space="preserve"> </w:t>
+      </w:r>
+      <w:r>
+        <w:t xml:space="preserve">с атрибутом </w:t>
+      </w:r>
+      <w:proofErr w:type="spellStart"/>
+      <w:r>
+        <w:rPr>
+          <w:lang w:val="en-US"/>
+        </w:rPr>
+        <w:t>href</w:t>
+      </w:r>
+      <w:proofErr w:type="spellEnd"/>
+      <w:r>
+        <w:t xml:space="preserve"> </w:t>
+      </w:r>
+      <w:r>
+        <w:t xml:space="preserve">является контейнером для нулевого наполнителя 0000. Атрибут </w:t>
+      </w:r>
+      <w:proofErr w:type="spellStart"/>
+      <w:r>
+        <w:rPr>
+          <w:lang w:val="en-US"/>
+        </w:rPr>
+        <w:t>href</w:t>
+      </w:r>
+      <w:proofErr w:type="spellEnd"/>
+      <w:r>
+        <w:t xml:space="preserve"> </w:t>
+      </w:r>
+      <w:r>
+        <w:t>несет значение, позволяющее специальному алгоритму найти привязку с таким же значением</w:t>
+      </w:r>
+      <w:r>
+        <w:t xml:space="preserve"> и проставить на месте нулевого наполнителя перекрестную ссылку </w:t>
+      </w:r>
+      <w:r>
+        <w:t>(</w:t>
+      </w:r>
+      <w:r>
+        <w:rPr>
+          <w:lang w:val="en-US"/>
+        </w:rPr>
+        <w:t>source</w:t>
+      </w:r>
+      <w:r>
+        <w:t xml:space="preserve">). В нашем случае, когда используется формат перекрестной </w:t>
+      </w:r>
+      <w:proofErr w:type="gramStart"/>
+      <w:r>
+        <w:t>ссылки  -</w:t>
+      </w:r>
+      <w:proofErr w:type="gramEnd"/>
+      <w:r>
+        <w:t xml:space="preserve"> номер страницы, на месте нулевого наполнителя появляется номер страницы текста-привязки.</w:t>
+      </w:r>
+    </w:p>
+    <w:p>
+      <w:r>
+        <w:t>Например</w:t>
+      </w:r>
+      <w:r>
+        <w:t xml:space="preserve">, </w:t>
+      </w:r>
+      <w:r>
+        <w:t>значение</w:t>
+      </w:r>
+      <w:r>
+        <w:t xml:space="preserve"> </w:t>
+      </w:r>
+      <w:r>
+        <w:rPr>
+          <w:rFonts w:ascii="Times New Roman" w:hAnsi="Times New Roman" w:cs="Times New Roman"/>
+          <w:color w:val="993300"/>
+          <w:sz w:val="24"/>
+          <w:szCs w:val="24"/>
+          <w:lang w:val="en-US"/>
+        </w:rPr>
+        <w:t>did</w:t>
+      </w:r>
+      <w:r>
+        <w:rPr>
+          <w:rFonts w:ascii="Times New Roman" w:hAnsi="Times New Roman" w:cs="Times New Roman"/>
+          <w:color w:val="993300"/>
+          <w:sz w:val="24"/>
+          <w:szCs w:val="24"/>
+        </w:rPr>
+        <w:t>67164</w:t>
+      </w:r>
+      <w:r>
+        <w:rPr>
+          <w:rFonts w:ascii="Times New Roman" w:hAnsi="Times New Roman" w:cs="Times New Roman"/>
+          <w:color w:val="993300"/>
+          <w:sz w:val="24"/>
+          <w:szCs w:val="24"/>
+        </w:rPr>
+        <w:t xml:space="preserve"> </w:t>
+      </w:r>
+      <w:r>
+        <w:t xml:space="preserve">извлекается из атрибута </w:t>
+      </w:r>
+      <w:proofErr w:type="spellStart"/>
+      <w:r>
+        <w:t>href</w:t>
+      </w:r>
+      <w:proofErr w:type="spellEnd"/>
+      <w:r>
+        <w:rPr>
+          <w:rFonts w:ascii="Times New Roman" w:hAnsi="Times New Roman" w:cs="Times New Roman"/>
+          <w:color w:val="993300"/>
+          <w:sz w:val="24"/>
+          <w:szCs w:val="24"/>
+        </w:rPr>
+        <w:t xml:space="preserve"> </w:t>
+      </w:r>
+      <w:r>
+        <w:rPr>
+          <w:rFonts w:ascii="Times New Roman" w:hAnsi="Times New Roman" w:cs="Times New Roman"/>
+          <w:color w:val="000096"/>
+          <w:sz w:val="24"/>
+          <w:szCs w:val="24"/>
+        </w:rPr>
+        <w:t>&lt;</w:t>
+      </w:r>
+      <w:proofErr w:type="spellStart"/>
+      <w:r>
+        <w:rPr>
+          <w:rFonts w:ascii="Times New Roman" w:hAnsi="Times New Roman" w:cs="Times New Roman"/>
+          <w:color w:val="000096"/>
+          <w:sz w:val="24"/>
+          <w:szCs w:val="24"/>
+          <w:lang w:val="en-US"/>
+        </w:rPr>
+        <w:t>crossRef</w:t>
+      </w:r>
+      <w:proofErr w:type="spellEnd"/>
+      <w:r>
+        <w:rPr>
+          <w:rFonts w:ascii="Times New Roman" w:hAnsi="Times New Roman" w:cs="Times New Roman"/>
+          <w:color w:val="F5844C"/>
+          <w:sz w:val="24"/>
+          <w:szCs w:val="24"/>
+        </w:rPr>
+        <w:t xml:space="preserve"> </w:t>
+      </w:r>
+      <w:proofErr w:type="spellStart"/>
+      <w:r>
+        <w:rPr>
+          <w:rFonts w:ascii="Times New Roman" w:hAnsi="Times New Roman" w:cs="Times New Roman"/>
+          <w:color w:val="F5844C"/>
+          <w:sz w:val="24"/>
+          <w:szCs w:val="24"/>
+          <w:lang w:val="en-US"/>
+        </w:rPr>
+        <w:t>href</w:t>
+      </w:r>
+      <w:proofErr w:type="spellEnd"/>
+      <w:r>
+        <w:rPr>
+          <w:rFonts w:ascii="Times New Roman" w:hAnsi="Times New Roman" w:cs="Times New Roman"/>
+          <w:color w:val="FF8040"/>
+          <w:sz w:val="24"/>
+          <w:szCs w:val="24"/>
+        </w:rPr>
+        <w:t>=</w:t>
+      </w:r>
+      <w:r>
+        <w:rPr>
+          <w:rFonts w:ascii="Times New Roman" w:hAnsi="Times New Roman" w:cs="Times New Roman"/>
+          <w:color w:val="993300"/>
+          <w:sz w:val="24"/>
+          <w:szCs w:val="24"/>
+        </w:rPr>
+        <w:t>"</w:t>
+      </w:r>
+      <w:r>
+        <w:rPr>
+          <w:rFonts w:ascii="Times New Roman" w:hAnsi="Times New Roman" w:cs="Times New Roman"/>
+          <w:color w:val="993300"/>
+          <w:sz w:val="24"/>
+          <w:szCs w:val="24"/>
+          <w:lang w:val="en-US"/>
+        </w:rPr>
+        <w:t>did</w:t>
+      </w:r>
+      <w:r>
+        <w:rPr>
+          <w:rFonts w:ascii="Times New Roman" w:hAnsi="Times New Roman" w:cs="Times New Roman"/>
+          <w:color w:val="993300"/>
+          <w:sz w:val="24"/>
+          <w:szCs w:val="24"/>
+        </w:rPr>
+        <w:t>67164"</w:t>
+      </w:r>
+      <w:r>
+        <w:rPr>
+          <w:rFonts w:ascii="Times New Roman" w:hAnsi="Times New Roman" w:cs="Times New Roman"/>
+          <w:color w:val="000096"/>
+          <w:sz w:val="24"/>
+          <w:szCs w:val="24"/>
+        </w:rPr>
+        <w:t>&gt;</w:t>
+      </w:r>
+      <w:r>
+        <w:rPr>
+          <w:rFonts w:ascii="Times New Roman" w:hAnsi="Times New Roman" w:cs="Times New Roman"/>
+          <w:color w:val="000000"/>
+          <w:sz w:val="24"/>
+          <w:szCs w:val="24"/>
+        </w:rPr>
+        <w:t>0000</w:t>
+      </w:r>
+      <w:r>
+        <w:rPr>
+          <w:rFonts w:ascii="Times New Roman" w:hAnsi="Times New Roman" w:cs="Times New Roman"/>
+          <w:color w:val="000096"/>
+          <w:sz w:val="24"/>
+          <w:szCs w:val="24"/>
+        </w:rPr>
+        <w:t>&lt;/</w:t>
+      </w:r>
+      <w:proofErr w:type="spellStart"/>
+      <w:r>
+        <w:rPr>
+          <w:rFonts w:ascii="Times New Roman" w:hAnsi="Times New Roman" w:cs="Times New Roman"/>
+          <w:color w:val="000096"/>
+          <w:sz w:val="24"/>
+          <w:szCs w:val="24"/>
+          <w:lang w:val="en-US"/>
+        </w:rPr>
+        <w:t>crossRef</w:t>
+      </w:r>
+      <w:proofErr w:type="spellEnd"/>
+      <w:r>
+        <w:rPr>
+          <w:rFonts w:ascii="Times New Roman" w:hAnsi="Times New Roman" w:cs="Times New Roman"/>
+          <w:color w:val="000096"/>
+          <w:sz w:val="24"/>
+          <w:szCs w:val="24"/>
+        </w:rPr>
+        <w:t>&gt;</w:t>
+      </w:r>
+      <w:r>
+        <w:rPr>
+          <w:rFonts w:ascii="Times New Roman" w:hAnsi="Times New Roman" w:cs="Times New Roman"/>
+          <w:color w:val="000096"/>
+          <w:sz w:val="24"/>
+          <w:szCs w:val="24"/>
+        </w:rPr>
+        <w:t xml:space="preserve"> </w:t>
+      </w:r>
+      <w:r>
+        <w:t xml:space="preserve">для поиска тега </w:t>
+      </w:r>
+      <w:proofErr w:type="spellStart"/>
+      <w:r>
+        <w:t>AnchorCR</w:t>
+      </w:r>
+      <w:proofErr w:type="spellEnd"/>
+      <w:r>
+        <w:t xml:space="preserve"> с таким же значением атрибута name</w:t>
+      </w:r>
+      <w:r>
+        <w:rPr>
+          <w:rFonts w:ascii="Times New Roman" w:hAnsi="Times New Roman" w:cs="Times New Roman"/>
+          <w:color w:val="000096"/>
+          <w:sz w:val="24"/>
+          <w:szCs w:val="24"/>
+        </w:rPr>
+        <w:t xml:space="preserve"> </w:t>
+      </w:r>
+      <w:r>
+        <w:rPr>
+          <w:rFonts w:ascii="Times New Roman" w:hAnsi="Times New Roman" w:cs="Times New Roman"/>
+          <w:color w:val="000096"/>
+          <w:sz w:val="24"/>
+          <w:szCs w:val="24"/>
+        </w:rPr>
+        <w:t>&lt;</w:t>
+      </w:r>
+      <w:proofErr w:type="spellStart"/>
+      <w:r>
+        <w:rPr>
+          <w:rFonts w:ascii="Times New Roman" w:hAnsi="Times New Roman" w:cs="Times New Roman"/>
+          <w:color w:val="000096"/>
+          <w:sz w:val="24"/>
+          <w:szCs w:val="24"/>
+        </w:rPr>
+        <w:t>anchorCR</w:t>
+      </w:r>
+      <w:proofErr w:type="spellEnd"/>
+      <w:r>
+        <w:rPr>
+          <w:rFonts w:ascii="Times New Roman" w:hAnsi="Times New Roman" w:cs="Times New Roman"/>
+          <w:color w:val="F5844C"/>
+          <w:sz w:val="24"/>
+          <w:szCs w:val="24"/>
+        </w:rPr>
+        <w:t xml:space="preserve"> </w:t>
+      </w:r>
+      <w:proofErr w:type="spellStart"/>
+      <w:r>
+        <w:rPr>
+          <w:rFonts w:ascii="Times New Roman" w:hAnsi="Times New Roman" w:cs="Times New Roman"/>
+          <w:color w:val="F5844C"/>
+          <w:sz w:val="24"/>
+          <w:szCs w:val="24"/>
+        </w:rPr>
+        <w:t>name</w:t>
+      </w:r>
+      <w:proofErr w:type="spellEnd"/>
+      <w:r>
+        <w:rPr>
+          <w:rFonts w:ascii="Times New Roman" w:hAnsi="Times New Roman" w:cs="Times New Roman"/>
+          <w:color w:val="FF8040"/>
+          <w:sz w:val="24"/>
+          <w:szCs w:val="24"/>
+        </w:rPr>
+        <w:t>=</w:t>
+      </w:r>
+      <w:r>
+        <w:rPr>
+          <w:rFonts w:ascii="Times New Roman" w:hAnsi="Times New Roman" w:cs="Times New Roman"/>
+          <w:color w:val="993300"/>
+          <w:sz w:val="24"/>
+          <w:szCs w:val="24"/>
+        </w:rPr>
+        <w:t>"did67164"</w:t>
+      </w:r>
+      <w:r>
+        <w:rPr>
+          <w:rFonts w:ascii="Times New Roman" w:hAnsi="Times New Roman" w:cs="Times New Roman"/>
+          <w:color w:val="000096"/>
+          <w:sz w:val="24"/>
+          <w:szCs w:val="24"/>
+        </w:rPr>
+        <w:t>/&gt;</w:t>
+      </w:r>
+      <w:r>
+        <w:rPr>
+          <w:rFonts w:ascii="Times New Roman" w:hAnsi="Times New Roman" w:cs="Times New Roman"/>
+          <w:color w:val="000096"/>
+          <w:sz w:val="24"/>
+          <w:szCs w:val="24"/>
+        </w:rPr>
+        <w:t xml:space="preserve"> </w:t>
+      </w:r>
+      <w:r>
+        <w:t xml:space="preserve">и установки перекрестной ссылки между источником, расположенным на месте нулевого наполнителя 0000 и привязкой, приемником, являющимся родительским элементом тега </w:t>
+      </w:r>
+      <w:proofErr w:type="spellStart"/>
+      <w:r>
+        <w:t>anchorCR</w:t>
+      </w:r>
+      <w:proofErr w:type="spellEnd"/>
+      <w:r>
+        <w:t>.</w:t>
+      </w:r>
+    </w:p>
+    <w:p>
+      <w:r>
+        <w:lastRenderedPageBreak/>
+        <w:t xml:space="preserve">Алгоритмы простановки перекрестных ссылок оформлены как скрипты </w:t>
+      </w:r>
+      <w:r>
+        <w:rPr>
+          <w:lang w:val="en-US"/>
+        </w:rPr>
+        <w:t>InDesign</w:t>
+      </w:r>
+      <w:r>
+        <w:t xml:space="preserve"> </w:t>
+      </w:r>
+      <w:r>
+        <w:t xml:space="preserve">и после подготовки рабочего места (см. </w:t>
+      </w:r>
+      <w:r>
+        <w:t xml:space="preserve">руководство подготовки типографского макета Энциклопедии лекарств в программе </w:t>
+      </w:r>
+      <w:proofErr w:type="spellStart"/>
+      <w:r>
+        <w:t>InDesign</w:t>
+      </w:r>
+      <w:proofErr w:type="spellEnd"/>
+      <w:r>
+        <w:t xml:space="preserve">) расположены в панели Сценарии программы </w:t>
+      </w:r>
+      <w:r>
+        <w:rPr>
+          <w:lang w:val="en-US"/>
+        </w:rPr>
+        <w:t>InDesign</w:t>
+      </w:r>
+      <w:r>
+        <w:t xml:space="preserve"> </w:t>
+      </w:r>
+      <w:r>
+        <w:t xml:space="preserve">и имеют шаблонные имена </w:t>
+      </w:r>
+      <w:proofErr w:type="spellStart"/>
+      <w:r>
+        <w:rPr>
+          <w:lang w:val="en-US"/>
+        </w:rPr>
+        <w:t>CrossReference</w:t>
+      </w:r>
+      <w:proofErr w:type="spellEnd"/>
+      <w:r>
+        <w:t xml:space="preserve"> </w:t>
+      </w:r>
+      <w:r>
+        <w:rPr>
+          <w:lang w:val="en-US"/>
+        </w:rPr>
+        <w:t>for</w:t>
+      </w:r>
+      <w:r>
+        <w:t xml:space="preserve"> &lt;</w:t>
+      </w:r>
+      <w:r>
+        <w:t>английское обозначение раздела ЭЛ</w:t>
+      </w:r>
+      <w:r>
+        <w:t xml:space="preserve">&gt; </w:t>
+      </w:r>
+      <w:r>
+        <w:rPr>
+          <w:lang w:val="en-US"/>
+        </w:rPr>
+        <w:t>Set</w:t>
+      </w:r>
+      <w:r>
+        <w:t xml:space="preserve"> </w:t>
+      </w:r>
+      <w:r>
+        <w:rPr>
+          <w:lang w:val="en-US"/>
+        </w:rPr>
+        <w:t>version</w:t>
+      </w:r>
+      <w:r>
+        <w:t>.</w:t>
+      </w:r>
+    </w:p>
+    <w:p/>
+    <w:p>
+      <w:bookmarkStart w:id="0" w:name="_GoBack"/>
+      <w:bookmarkEnd w:id="0"/>
+      <w:r>
         <w:t>Таким образом, приведены все</w:t>
       </w:r>
       <w:r>
@@ -5429,13 +5888,7 @@
         <w:t>xml</w:t>
       </w:r>
       <w:r>
-        <w:t>, используемо</w:t>
-      </w:r>
-      <w:r>
-        <w:t>м</w:t>
-      </w:r>
-      <w:r>
-        <w:t xml:space="preserve"> для импорта в шаблоны Энциклопедии лекарств и др. изданий РЛС</w:t>
+        <w:t>, используемом для импорта в шаблоны Энциклопедии лекарств и др. изданий РЛС</w:t>
       </w:r>
       <w:r>
         <w:t xml:space="preserve">. Назначение тега раскрывается из его атрибутов. При формировании конкретных макетов </w:t>
